--- a/沙头社区生鲜超市管理系统.docx
+++ b/沙头社区生鲜超市管理系统.docx
@@ -249,6 +249,8 @@
         </w:rPr>
         <w:t xml:space="preserve"> </w:t>
       </w:r>
+      <w:bookmarkStart w:id="145" w:name="_GoBack"/>
+      <w:bookmarkEnd w:id="145"/>
     </w:p>
     <w:p>
       <w:pPr>
@@ -320,9 +322,23 @@
     </w:p>
     <w:p>
       <w:pPr>
-        <w:spacing w:before="6" w:line="364" w:lineRule="auto"/>
-        <w:ind w:left="192" w:right="1569" w:firstLine="0"/>
+        <w:keepNext w:val="0"/>
+        <w:keepLines w:val="0"/>
+        <w:pageBreakBefore w:val="0"/>
+        <w:widowControl w:val="0"/>
+        <w:kinsoku/>
+        <w:wordWrap/>
+        <w:overflowPunct/>
+        <w:topLinePunct w:val="0"/>
+        <w:autoSpaceDE w:val="0"/>
+        <w:autoSpaceDN w:val="0"/>
+        <w:bidi w:val="0"/>
+        <w:adjustRightInd/>
+        <w:snapToGrid/>
+        <w:spacing w:before="6" w:line="365" w:lineRule="auto"/>
+        <w:ind w:left="491" w:leftChars="87" w:right="0" w:hanging="300" w:hangingChars="100"/>
         <w:jc w:val="left"/>
+        <w:textAlignment w:val="auto"/>
         <w:rPr>
           <w:spacing w:val="1"/>
           <w:sz w:val="30"/>
@@ -373,8 +389,29 @@
         <w:t>：</w:t>
       </w:r>
       <w:r>
+        <w:rPr>
+          <w:rFonts w:hint="eastAsia" w:ascii="黑体" w:hAnsi="黑体" w:eastAsia="黑体" w:cs="黑体"/>
+          <w:sz w:val="30"/>
+          <w:szCs w:val="30"/>
+        </w:rPr>
         <w:pict>
-          <v:line id="_x0000_s1029" o:spid="_x0000_s1029" o:spt="20" style="position:absolute;left:0pt;margin-left:188.8pt;margin-top:20.05pt;height:0pt;width:283.45pt;mso-position-horizontal-relative:page;z-index:-251799552;mso-width-relative:page;mso-height-relative:page;" stroked="t" coordsize="21600,21600">
+          <v:line id="_x0000_s1035" o:spid="_x0000_s1035" o:spt="20" style="position:absolute;left:0pt;margin-left:188.8pt;margin-top:20.05pt;height:0pt;width:283.45pt;mso-position-horizontal-relative:page;z-index:-251798528;mso-width-relative:page;mso-height-relative:page;" filled="f" stroked="t" coordsize="21600,21600">
+            <v:path arrowok="t"/>
+            <v:fill on="f" focussize="0,0"/>
+            <v:stroke weight="1pt" color="#000000"/>
+            <v:imagedata o:title=""/>
+            <o:lock v:ext="edit" aspectratio="f"/>
+          </v:line>
+        </w:pict>
+      </w:r>
+      <w:r>
+        <w:rPr>
+          <w:rFonts w:hint="eastAsia" w:ascii="黑体" w:hAnsi="黑体" w:eastAsia="黑体" w:cs="黑体"/>
+          <w:sz w:val="30"/>
+          <w:szCs w:val="30"/>
+        </w:rPr>
+        <w:pict>
+          <v:line id="_x0000_s1036" o:spid="_x0000_s1036" o:spt="20" style="position:absolute;left:0pt;margin-left:188.8pt;margin-top:49.2pt;height:0pt;width:283.45pt;mso-position-horizontal-relative:page;z-index:-251797504;mso-width-relative:page;mso-height-relative:page;" stroked="t" coordsize="21600,21600">
             <v:path arrowok="t"/>
             <v:fill focussize="0,0"/>
             <v:stroke weight="1pt" color="#000000"/>
@@ -384,8 +421,13 @@
         </w:pict>
       </w:r>
       <w:r>
+        <w:rPr>
+          <w:rFonts w:hint="eastAsia" w:ascii="黑体" w:hAnsi="黑体" w:eastAsia="黑体" w:cs="黑体"/>
+          <w:sz w:val="30"/>
+          <w:szCs w:val="30"/>
+        </w:rPr>
         <w:pict>
-          <v:line id="_x0000_s1030" o:spid="_x0000_s1030" o:spt="20" style="position:absolute;left:0pt;margin-left:188.8pt;margin-top:49.2pt;height:0pt;width:283.45pt;mso-position-horizontal-relative:page;z-index:-251798528;mso-width-relative:page;mso-height-relative:page;" stroked="t" coordsize="21600,21600">
+          <v:line id="_x0000_s1037" o:spid="_x0000_s1037" o:spt="20" style="position:absolute;left:0pt;margin-left:188.8pt;margin-top:78.35pt;height:0pt;width:283.45pt;mso-position-horizontal-relative:page;z-index:-251796480;mso-width-relative:page;mso-height-relative:page;" stroked="t" coordsize="21600,21600">
             <v:path arrowok="t"/>
             <v:fill focussize="0,0"/>
             <v:stroke weight="1pt" color="#000000"/>
@@ -395,8 +437,13 @@
         </w:pict>
       </w:r>
       <w:r>
+        <w:rPr>
+          <w:rFonts w:hint="eastAsia" w:ascii="黑体" w:hAnsi="黑体" w:eastAsia="黑体" w:cs="黑体"/>
+          <w:sz w:val="30"/>
+          <w:szCs w:val="30"/>
+        </w:rPr>
         <w:pict>
-          <v:line id="_x0000_s1031" o:spid="_x0000_s1031" o:spt="20" style="position:absolute;left:0pt;margin-left:188.8pt;margin-top:78.35pt;height:0pt;width:283.45pt;mso-position-horizontal-relative:page;z-index:-251797504;mso-width-relative:page;mso-height-relative:page;" stroked="t" coordsize="21600,21600">
+          <v:line id="_x0000_s1038" o:spid="_x0000_s1038" o:spt="20" style="position:absolute;left:0pt;margin-left:188.8pt;margin-top:107.45pt;height:0pt;width:283.45pt;mso-position-horizontal-relative:page;z-index:-251795456;mso-width-relative:page;mso-height-relative:page;" stroked="t" coordsize="21600,21600">
             <v:path arrowok="t"/>
             <v:fill focussize="0,0"/>
             <v:stroke weight="1pt" color="#000000"/>
@@ -406,8 +453,303 @@
         </w:pict>
       </w:r>
       <w:r>
+        <w:rPr>
+          <w:rFonts w:hint="eastAsia" w:ascii="黑体" w:hAnsi="黑体" w:eastAsia="黑体" w:cs="黑体"/>
+          <w:sz w:val="30"/>
+          <w:szCs w:val="30"/>
+          <w:lang w:eastAsia="zh-CN"/>
+        </w:rPr>
+        <w:t>沙头社区</w:t>
+      </w:r>
+      <w:r>
+        <w:rPr>
+          <w:rFonts w:hint="eastAsia" w:ascii="黑体" w:hAnsi="黑体" w:eastAsia="黑体" w:cs="黑体"/>
+          <w:color w:val="auto"/>
+          <w:spacing w:val="36"/>
+          <w:sz w:val="30"/>
+          <w:szCs w:val="30"/>
+          <w:lang w:eastAsia="zh-CN"/>
+        </w:rPr>
+        <w:t>生鲜超市管理系统的设计与实现</w:t>
+      </w:r>
+    </w:p>
+    <w:p>
+      <w:pPr>
+        <w:spacing w:before="6" w:line="364" w:lineRule="auto"/>
+        <w:ind w:left="192" w:right="1569" w:firstLine="0"/>
+        <w:jc w:val="left"/>
+        <w:rPr>
+          <w:spacing w:val="6"/>
+          <w:sz w:val="30"/>
+        </w:rPr>
+      </w:pPr>
+      <w:r>
+        <w:rPr>
+          <w:rFonts w:hint="eastAsia"/>
+          <w:sz w:val="30"/>
+          <w:lang w:eastAsia="zh-CN"/>
+        </w:rPr>
+        <w:t>院</w:t>
+      </w:r>
+      <w:r>
+        <w:rPr>
+          <w:rFonts w:hint="eastAsia"/>
+          <w:sz w:val="30"/>
+          <w:lang w:val="en-US" w:eastAsia="zh-CN"/>
+        </w:rPr>
+        <w:tab/>
+      </w:r>
+      <w:r>
+        <w:rPr>
+          <w:rFonts w:hint="eastAsia"/>
+          <w:sz w:val="30"/>
+          <w:lang w:val="en-US" w:eastAsia="zh-CN"/>
+        </w:rPr>
+        <w:t xml:space="preserve">  </w:t>
+      </w:r>
+      <w:r>
+        <w:rPr>
+          <w:rFonts w:hint="eastAsia"/>
+          <w:sz w:val="30"/>
+          <w:lang w:eastAsia="zh-CN"/>
+        </w:rPr>
+        <w:t>（系）</w:t>
+      </w:r>
+      <w:r>
+        <w:rPr>
+          <w:sz w:val="30"/>
+        </w:rPr>
+        <w:t>：信息技术学院</w:t>
+      </w:r>
+      <w:r>
+        <w:rPr>
+          <w:spacing w:val="6"/>
+          <w:sz w:val="30"/>
+        </w:rPr>
+        <w:t xml:space="preserve"> </w:t>
+      </w:r>
+    </w:p>
+    <w:p>
+      <w:pPr>
+        <w:spacing w:before="6" w:line="364" w:lineRule="auto"/>
+        <w:ind w:left="192" w:right="1569" w:firstLine="0"/>
+        <w:jc w:val="left"/>
+        <w:rPr>
+          <w:spacing w:val="23"/>
+          <w:sz w:val="30"/>
+        </w:rPr>
+      </w:pPr>
+      <w:r>
+        <w:rPr>
+          <w:rFonts w:hint="eastAsia"/>
+          <w:sz w:val="30"/>
+          <w:lang w:eastAsia="zh-CN"/>
+        </w:rPr>
+        <w:t>专</w:t>
+      </w:r>
+      <w:r>
+        <w:rPr>
+          <w:rFonts w:hint="eastAsia"/>
+          <w:sz w:val="30"/>
+          <w:lang w:val="en-US" w:eastAsia="zh-CN"/>
+        </w:rPr>
+        <w:tab/>
+      </w:r>
+      <w:r>
+        <w:rPr>
+          <w:rFonts w:hint="eastAsia"/>
+          <w:sz w:val="30"/>
+          <w:lang w:eastAsia="zh-CN"/>
+        </w:rPr>
+        <w:t>业</w:t>
+      </w:r>
+      <w:r>
+        <w:rPr>
+          <w:spacing w:val="1"/>
+          <w:sz w:val="30"/>
+        </w:rPr>
+        <w:t xml:space="preserve"> </w:t>
+      </w:r>
+      <w:r>
+        <w:rPr>
+          <w:rFonts w:hint="eastAsia"/>
+          <w:sz w:val="30"/>
+          <w:lang w:eastAsia="zh-CN"/>
+        </w:rPr>
+        <w:t>年</w:t>
+      </w:r>
+      <w:r>
+        <w:rPr>
+          <w:sz w:val="30"/>
+        </w:rPr>
+        <w:t xml:space="preserve"> </w:t>
+      </w:r>
+      <w:r>
+        <w:rPr>
+          <w:rFonts w:hint="eastAsia"/>
+          <w:sz w:val="30"/>
+          <w:lang w:eastAsia="zh-CN"/>
+        </w:rPr>
+        <w:t>级</w:t>
+      </w:r>
+      <w:r>
+        <w:rPr>
+          <w:spacing w:val="11"/>
+          <w:sz w:val="30"/>
+        </w:rPr>
+        <w:t>：</w:t>
+      </w:r>
+      <w:r>
+        <w:rPr>
+          <w:rFonts w:hint="eastAsia"/>
+          <w:spacing w:val="11"/>
+          <w:sz w:val="30"/>
+          <w:lang w:eastAsia="zh-CN"/>
+        </w:rPr>
+        <w:t>软件工程</w:t>
+      </w:r>
+      <w:r>
+        <w:rPr>
+          <w:spacing w:val="-10"/>
+          <w:sz w:val="30"/>
+        </w:rPr>
+        <w:t xml:space="preserve">专业 </w:t>
+      </w:r>
+      <w:r>
+        <w:rPr>
+          <w:sz w:val="30"/>
+        </w:rPr>
+        <w:t>201</w:t>
+      </w:r>
+      <w:r>
+        <w:rPr>
+          <w:rFonts w:hint="eastAsia"/>
+          <w:sz w:val="30"/>
+          <w:lang w:val="en-US" w:eastAsia="zh-CN"/>
+        </w:rPr>
+        <w:t>7</w:t>
+      </w:r>
+      <w:r>
+        <w:rPr>
+          <w:spacing w:val="23"/>
+          <w:sz w:val="30"/>
+        </w:rPr>
+        <w:t xml:space="preserve">  </w:t>
+      </w:r>
+    </w:p>
+    <w:p>
+      <w:pPr>
+        <w:spacing w:before="6" w:line="364" w:lineRule="auto"/>
+        <w:ind w:left="192" w:right="1569" w:firstLine="0"/>
+        <w:jc w:val="left"/>
+        <w:rPr>
+          <w:sz w:val="30"/>
+        </w:rPr>
+      </w:pPr>
+      <w:r>
+        <w:rPr>
+          <w:sz w:val="30"/>
+        </w:rPr>
+        <w:t>学</w:t>
+      </w:r>
+      <w:r>
+        <w:rPr>
+          <w:rFonts w:hint="eastAsia"/>
+          <w:sz w:val="30"/>
+          <w:lang w:val="en-US" w:eastAsia="zh-CN"/>
+        </w:rPr>
+        <w:tab/>
+      </w:r>
+      <w:r>
+        <w:rPr>
+          <w:sz w:val="30"/>
+        </w:rPr>
+        <w:t>生</w:t>
+      </w:r>
+      <w:r>
+        <w:rPr>
+          <w:spacing w:val="1"/>
+          <w:sz w:val="30"/>
+        </w:rPr>
+        <w:t xml:space="preserve"> </w:t>
+      </w:r>
+      <w:r>
+        <w:rPr>
+          <w:sz w:val="30"/>
+        </w:rPr>
+        <w:t>姓 名：</w:t>
+      </w:r>
+      <w:r>
+        <w:rPr>
+          <w:rFonts w:hint="eastAsia"/>
+          <w:sz w:val="30"/>
+          <w:lang w:eastAsia="zh-CN"/>
+        </w:rPr>
+        <w:t>王文杰</w:t>
+      </w:r>
+      <w:r>
+        <w:rPr>
+          <w:sz w:val="30"/>
+        </w:rPr>
+        <w:t xml:space="preserve"> </w:t>
+      </w:r>
+    </w:p>
+    <w:p>
+      <w:pPr>
+        <w:spacing w:before="0" w:line="364" w:lineRule="auto"/>
+        <w:ind w:left="192" w:right="2020" w:firstLine="0"/>
+        <w:jc w:val="left"/>
+        <w:rPr>
+          <w:rFonts w:hint="default" w:eastAsia="宋体"/>
+          <w:sz w:val="30"/>
+          <w:lang w:val="en-US" w:eastAsia="zh-CN"/>
+        </w:rPr>
+      </w:pPr>
+      <w:r>
+        <w:rPr>
+          <w:sz w:val="30"/>
+        </w:rPr>
+        <w:t>学</w:t>
+      </w:r>
+      <w:r>
+        <w:rPr>
+          <w:rFonts w:hint="eastAsia"/>
+          <w:sz w:val="30"/>
+          <w:lang w:val="en-US" w:eastAsia="zh-CN"/>
+        </w:rPr>
+        <w:tab/>
+      </w:r>
+      <w:r>
+        <w:rPr>
+          <w:rFonts w:hint="eastAsia"/>
+          <w:sz w:val="30"/>
+          <w:lang w:val="en-US" w:eastAsia="zh-CN"/>
+        </w:rPr>
+        <w:t xml:space="preserve">     </w:t>
+      </w:r>
+      <w:r>
+        <w:rPr>
+          <w:sz w:val="30"/>
+        </w:rPr>
+        <w:t xml:space="preserve"> </w:t>
+      </w:r>
+      <w:r>
+        <w:rPr>
+          <w:rFonts w:hint="eastAsia"/>
+          <w:sz w:val="30"/>
+          <w:lang w:eastAsia="zh-CN"/>
+        </w:rPr>
+        <w:t>号</w:t>
+      </w:r>
+      <w:r>
+        <w:rPr>
+          <w:sz w:val="30"/>
+        </w:rPr>
+        <w:t>：</w:t>
+      </w:r>
+      <w:r>
         <w:pict>
-          <v:line id="_x0000_s1032" o:spid="_x0000_s1032" o:spt="20" style="position:absolute;left:0pt;margin-left:188.8pt;margin-top:107.45pt;height:0pt;width:283.45pt;mso-position-horizontal-relative:page;z-index:-251796480;mso-width-relative:page;mso-height-relative:page;" stroked="t" coordsize="21600,21600">
+          <v:line id="_x0000_s1039" o:spid="_x0000_s1039" o:spt="20" style="position:absolute;left:0pt;margin-left:188.8pt;margin-top:19.7pt;height:0pt;width:283.45pt;mso-position-horizontal-relative:page;z-index:-251794432;mso-width-relative:page;mso-height-relative:page;" stroked="t" coordsize="21600,21600">
             <v:path arrowok="t"/>
             <v:fill focussize="0,0"/>
             <v:stroke weight="1pt" color="#000000"/>
@@ -417,320 +759,8 @@
         </w:pict>
       </w:r>
       <w:r>
-        <w:rPr>
-          <w:rFonts w:hint="eastAsia"/>
-          <w:color w:val="auto"/>
-          <w:spacing w:val="36"/>
-          <w:sz w:val="30"/>
-          <w:lang w:eastAsia="zh-CN"/>
-        </w:rPr>
-        <w:t>广东理工学</w:t>
-      </w:r>
-      <w:r>
-        <w:rPr>
-          <w:spacing w:val="-1"/>
-          <w:sz w:val="30"/>
-        </w:rPr>
-        <w:t>院</w:t>
-      </w:r>
-      <w:r>
-        <w:rPr>
-          <w:sz w:val="30"/>
-        </w:rPr>
-        <w:t xml:space="preserve">  </w:t>
-      </w:r>
-      <w:r>
-        <w:rPr>
-          <w:spacing w:val="-2"/>
-          <w:sz w:val="30"/>
-        </w:rPr>
-        <w:t xml:space="preserve"> </w:t>
-      </w:r>
-      <w:r>
-        <w:rPr>
-          <w:spacing w:val="1"/>
-          <w:sz w:val="30"/>
-        </w:rPr>
-        <w:t xml:space="preserve"> </w:t>
-      </w:r>
-    </w:p>
-    <w:p>
-      <w:pPr>
-        <w:spacing w:before="6" w:line="364" w:lineRule="auto"/>
-        <w:ind w:left="192" w:right="1569" w:firstLine="0"/>
-        <w:jc w:val="left"/>
-        <w:rPr>
-          <w:spacing w:val="6"/>
-          <w:sz w:val="30"/>
-        </w:rPr>
-      </w:pPr>
-      <w:r>
-        <w:rPr>
-          <w:rFonts w:hint="eastAsia"/>
-          <w:sz w:val="30"/>
-          <w:lang w:eastAsia="zh-CN"/>
-        </w:rPr>
-        <w:t>院</w:t>
-      </w:r>
-      <w:r>
-        <w:rPr>
-          <w:rFonts w:hint="eastAsia"/>
-          <w:sz w:val="30"/>
-          <w:lang w:val="en-US" w:eastAsia="zh-CN"/>
-        </w:rPr>
-        <w:tab/>
-      </w:r>
-      <w:r>
-        <w:rPr>
-          <w:rFonts w:hint="eastAsia"/>
-          <w:sz w:val="30"/>
-          <w:lang w:val="en-US" w:eastAsia="zh-CN"/>
-        </w:rPr>
-        <w:t xml:space="preserve">  </w:t>
-      </w:r>
-      <w:r>
-        <w:rPr>
-          <w:rFonts w:hint="eastAsia"/>
-          <w:sz w:val="30"/>
-          <w:lang w:eastAsia="zh-CN"/>
-        </w:rPr>
-        <w:t>（系）</w:t>
-      </w:r>
-      <w:r>
-        <w:rPr>
-          <w:sz w:val="30"/>
-        </w:rPr>
-        <w:t xml:space="preserve">：信息技术学院   </w:t>
-      </w:r>
-      <w:r>
-        <w:rPr>
-          <w:spacing w:val="6"/>
-          <w:sz w:val="30"/>
-        </w:rPr>
-        <w:t xml:space="preserve">   </w:t>
-      </w:r>
-    </w:p>
-    <w:p>
-      <w:pPr>
-        <w:spacing w:before="6" w:line="364" w:lineRule="auto"/>
-        <w:ind w:left="192" w:right="1569" w:firstLine="0"/>
-        <w:jc w:val="left"/>
-        <w:rPr>
-          <w:spacing w:val="23"/>
-          <w:sz w:val="30"/>
-        </w:rPr>
-      </w:pPr>
-      <w:r>
-        <w:rPr>
-          <w:rFonts w:hint="eastAsia"/>
-          <w:sz w:val="30"/>
-          <w:lang w:eastAsia="zh-CN"/>
-        </w:rPr>
-        <w:t>专</w:t>
-      </w:r>
-      <w:r>
-        <w:rPr>
-          <w:rFonts w:hint="eastAsia"/>
-          <w:sz w:val="30"/>
-          <w:lang w:val="en-US" w:eastAsia="zh-CN"/>
-        </w:rPr>
-        <w:tab/>
-      </w:r>
-      <w:r>
-        <w:rPr>
-          <w:rFonts w:hint="eastAsia"/>
-          <w:sz w:val="30"/>
-          <w:lang w:eastAsia="zh-CN"/>
-        </w:rPr>
-        <w:t>业</w:t>
-      </w:r>
-      <w:r>
-        <w:rPr>
-          <w:spacing w:val="1"/>
-          <w:sz w:val="30"/>
-        </w:rPr>
-        <w:t xml:space="preserve"> </w:t>
-      </w:r>
-      <w:r>
-        <w:rPr>
-          <w:rFonts w:hint="eastAsia"/>
-          <w:sz w:val="30"/>
-          <w:lang w:eastAsia="zh-CN"/>
-        </w:rPr>
-        <w:t>年</w:t>
-      </w:r>
-      <w:r>
-        <w:rPr>
-          <w:sz w:val="30"/>
-        </w:rPr>
-        <w:t xml:space="preserve"> </w:t>
-      </w:r>
-      <w:r>
-        <w:rPr>
-          <w:rFonts w:hint="eastAsia"/>
-          <w:sz w:val="30"/>
-          <w:lang w:eastAsia="zh-CN"/>
-        </w:rPr>
-        <w:t>级</w:t>
-      </w:r>
-      <w:r>
-        <w:rPr>
-          <w:spacing w:val="11"/>
-          <w:sz w:val="30"/>
-        </w:rPr>
-        <w:t>：</w:t>
-      </w:r>
-      <w:r>
-        <w:rPr>
-          <w:rFonts w:hint="eastAsia"/>
-          <w:spacing w:val="11"/>
-          <w:sz w:val="30"/>
-          <w:lang w:eastAsia="zh-CN"/>
-        </w:rPr>
-        <w:t>软件工程</w:t>
-      </w:r>
-      <w:r>
-        <w:rPr>
-          <w:spacing w:val="-10"/>
-          <w:sz w:val="30"/>
-        </w:rPr>
-        <w:t xml:space="preserve">专业 </w:t>
-      </w:r>
-      <w:r>
-        <w:rPr>
-          <w:sz w:val="30"/>
-        </w:rPr>
-        <w:t>201</w:t>
-      </w:r>
-      <w:r>
-        <w:rPr>
-          <w:rFonts w:hint="eastAsia"/>
-          <w:sz w:val="30"/>
-          <w:lang w:val="en-US" w:eastAsia="zh-CN"/>
-        </w:rPr>
-        <w:t>7</w:t>
-      </w:r>
-      <w:r>
-        <w:rPr>
-          <w:spacing w:val="23"/>
-          <w:sz w:val="30"/>
-        </w:rPr>
-        <w:t xml:space="preserve">  </w:t>
-      </w:r>
-    </w:p>
-    <w:p>
-      <w:pPr>
-        <w:spacing w:before="6" w:line="364" w:lineRule="auto"/>
-        <w:ind w:left="192" w:right="1569" w:firstLine="0"/>
-        <w:jc w:val="left"/>
-        <w:rPr>
-          <w:sz w:val="30"/>
-        </w:rPr>
-      </w:pPr>
-      <w:r>
-        <w:rPr>
-          <w:sz w:val="30"/>
-        </w:rPr>
-        <w:t>学</w:t>
-      </w:r>
-      <w:r>
-        <w:rPr>
-          <w:rFonts w:hint="eastAsia"/>
-          <w:sz w:val="30"/>
-          <w:lang w:val="en-US" w:eastAsia="zh-CN"/>
-        </w:rPr>
-        <w:tab/>
-      </w:r>
-      <w:r>
-        <w:rPr>
-          <w:sz w:val="30"/>
-        </w:rPr>
-        <w:t>生</w:t>
-      </w:r>
-      <w:r>
-        <w:rPr>
-          <w:spacing w:val="1"/>
-          <w:sz w:val="30"/>
-        </w:rPr>
-        <w:t xml:space="preserve"> </w:t>
-      </w:r>
-      <w:r>
-        <w:rPr>
-          <w:sz w:val="30"/>
-        </w:rPr>
-        <w:t>姓 名：</w:t>
-      </w:r>
-      <w:r>
-        <w:rPr>
-          <w:rFonts w:hint="eastAsia"/>
-          <w:sz w:val="30"/>
-          <w:lang w:eastAsia="zh-CN"/>
-        </w:rPr>
-        <w:t>王文杰</w:t>
-      </w:r>
-      <w:r>
-        <w:rPr>
-          <w:sz w:val="30"/>
-        </w:rPr>
-        <w:t xml:space="preserve"> </w:t>
-      </w:r>
-    </w:p>
-    <w:p>
-      <w:pPr>
-        <w:spacing w:before="0" w:line="364" w:lineRule="auto"/>
-        <w:ind w:left="192" w:right="2020" w:firstLine="0"/>
-        <w:jc w:val="left"/>
-        <w:rPr>
-          <w:rFonts w:hint="default" w:eastAsia="宋体"/>
-          <w:sz w:val="30"/>
-          <w:lang w:val="en-US" w:eastAsia="zh-CN"/>
-        </w:rPr>
-      </w:pPr>
-      <w:r>
-        <w:rPr>
-          <w:sz w:val="30"/>
-        </w:rPr>
-        <w:t>学</w:t>
-      </w:r>
-      <w:r>
-        <w:rPr>
-          <w:rFonts w:hint="eastAsia"/>
-          <w:sz w:val="30"/>
-          <w:lang w:val="en-US" w:eastAsia="zh-CN"/>
-        </w:rPr>
-        <w:tab/>
-      </w:r>
-      <w:r>
-        <w:rPr>
-          <w:rFonts w:hint="eastAsia"/>
-          <w:sz w:val="30"/>
-          <w:lang w:val="en-US" w:eastAsia="zh-CN"/>
-        </w:rPr>
-        <w:t xml:space="preserve">     </w:t>
-      </w:r>
-      <w:r>
-        <w:rPr>
-          <w:sz w:val="30"/>
-        </w:rPr>
-        <w:t xml:space="preserve"> </w:t>
-      </w:r>
-      <w:r>
-        <w:rPr>
-          <w:rFonts w:hint="eastAsia"/>
-          <w:sz w:val="30"/>
-          <w:lang w:eastAsia="zh-CN"/>
-        </w:rPr>
-        <w:t>号</w:t>
-      </w:r>
-      <w:r>
-        <w:rPr>
-          <w:sz w:val="30"/>
-        </w:rPr>
-        <w:t>：</w:t>
-      </w:r>
-      <w:r>
         <w:pict>
-          <v:line id="_x0000_s1033" o:spid="_x0000_s1033" o:spt="20" style="position:absolute;left:0pt;margin-left:188.8pt;margin-top:19.7pt;height:0pt;width:283.45pt;mso-position-horizontal-relative:page;z-index:-251795456;mso-width-relative:page;mso-height-relative:page;" stroked="t" coordsize="21600,21600">
+          <v:line id="_x0000_s1040" o:spid="_x0000_s1040" o:spt="20" style="position:absolute;left:0pt;margin-left:188.8pt;margin-top:48.85pt;height:0pt;width:283.45pt;mso-position-horizontal-relative:page;z-index:-251793408;mso-width-relative:page;mso-height-relative:page;" stroked="t" coordsize="21600,21600">
             <v:path arrowok="t"/>
             <v:fill focussize="0,0"/>
             <v:stroke weight="1pt" color="#000000"/>
@@ -740,17 +770,6 @@
         </w:pict>
       </w:r>
       <w:r>
-        <w:pict>
-          <v:line id="_x0000_s1034" o:spid="_x0000_s1034" o:spt="20" style="position:absolute;left:0pt;margin-left:188.8pt;margin-top:48.85pt;height:0pt;width:283.45pt;mso-position-horizontal-relative:page;z-index:-251794432;mso-width-relative:page;mso-height-relative:page;" stroked="t" coordsize="21600,21600">
-            <v:path arrowok="t"/>
-            <v:fill focussize="0,0"/>
-            <v:stroke weight="1pt" color="#000000"/>
-            <v:imagedata o:title=""/>
-            <o:lock v:ext="edit"/>
-          </v:line>
-        </w:pict>
-      </w:r>
-      <w:r>
         <w:rPr>
           <w:rFonts w:hint="eastAsia"/>
           <w:sz w:val="30"/>
@@ -1035,7 +1054,7 @@
         <w:rPr>
           <w:rFonts w:hint="eastAsia" w:ascii="黑体" w:eastAsia="黑体"/>
           <w:sz w:val="36"/>
-          <w:lang w:eastAsia="zh-CN"/>
+          <w:lang w:val="en-US" w:eastAsia="zh-CN"/>
         </w:rPr>
       </w:pPr>
       <w:r>
@@ -1044,7 +1063,7 @@
           <w:sz w:val="36"/>
           <w:lang w:eastAsia="zh-CN"/>
         </w:rPr>
-        <w:t>沙头社区生鲜超市管理系统</w:t>
+        <w:t>沙头社区生鲜超市管理系统的设计与实现</w:t>
       </w:r>
     </w:p>
     <w:p>
@@ -1064,15 +1083,11 @@
     </w:p>
     <w:p>
       <w:pPr>
-        <w:tabs>
-          <w:tab w:val="left" w:pos="6051"/>
-        </w:tabs>
-        <w:spacing w:before="123" w:line="242" w:lineRule="auto"/>
-        <w:ind w:left="890" w:right="637" w:firstLine="0"/>
+        <w:pStyle w:val="5"/>
         <w:jc w:val="center"/>
         <w:rPr>
-          <w:rFonts w:hint="eastAsia" w:ascii="黑体" w:eastAsia="黑体"/>
-          <w:sz w:val="36"/>
+          <w:rFonts w:ascii="黑体"/>
+          <w:sz w:val="40"/>
         </w:rPr>
       </w:pPr>
       <w:r>
@@ -1080,22 +1095,7 @@
           <w:rFonts w:hint="eastAsia" w:ascii="Times New Roman" w:eastAsia="Times New Roman"/>
           <w:sz w:val="36"/>
         </w:rPr>
-        <w:t>Sha</w:t>
-      </w:r>
-      <w:r>
-        <w:rPr>
-          <w:rFonts w:hint="eastAsia" w:ascii="Times New Roman"/>
-          <w:sz w:val="36"/>
-          <w:lang w:val="en-US" w:eastAsia="zh-CN"/>
-        </w:rPr>
-        <w:t>T</w:t>
-      </w:r>
-      <w:r>
-        <w:rPr>
-          <w:rFonts w:hint="eastAsia" w:ascii="Times New Roman" w:eastAsia="Times New Roman"/>
-          <w:sz w:val="36"/>
-        </w:rPr>
-        <w:t>ou Community Fresh Supermarket Management System</w:t>
+        <w:t>Design and Implementation of Fresh Supermarket Management System in Shatou Community</w:t>
       </w:r>
     </w:p>
     <w:p>
@@ -1480,89 +1480,213 @@
     </w:p>
     <w:p>
       <w:pPr>
-        <w:spacing w:line="364" w:lineRule="auto"/>
-        <w:ind w:right="160" w:firstLine="559"/>
+        <w:keepNext w:val="0"/>
+        <w:keepLines w:val="0"/>
+        <w:pageBreakBefore w:val="0"/>
+        <w:widowControl w:val="0"/>
+        <w:kinsoku/>
+        <w:wordWrap/>
+        <w:overflowPunct/>
+        <w:topLinePunct w:val="0"/>
+        <w:autoSpaceDE w:val="0"/>
+        <w:autoSpaceDN w:val="0"/>
+        <w:bidi w:val="0"/>
+        <w:adjustRightInd/>
+        <w:snapToGrid/>
+        <w:spacing w:line="360" w:lineRule="auto"/>
+        <w:ind w:right="159" w:firstLine="561"/>
         <w:jc w:val="both"/>
+        <w:textAlignment w:val="auto"/>
         <w:outlineLvl w:val="9"/>
+        <w:rPr>
+          <w:sz w:val="28"/>
+          <w:szCs w:val="28"/>
+        </w:rPr>
       </w:pPr>
       <w:bookmarkStart w:id="0" w:name="_Toc30268"/>
       <w:r>
+        <w:rPr>
+          <w:sz w:val="28"/>
+          <w:szCs w:val="28"/>
+        </w:rPr>
         <w:t>本人郑重声明：呈交的学位论文，是本人在指导老师的指导下，独立进行研究工作所取得的成果，所有数据、图片资料真实可靠。尽我所知，除文中已经注明引用的内容外，本文不含任何其他个人或集体已经发表或撰写过的作品成果。对本文所涉及的研究工作做出贡献的其他个人和集体，均已在文中以明确的方式标明。本人完全意识到本声明的法律结果由本人承担。</w:t>
       </w:r>
       <w:bookmarkEnd w:id="0"/>
       <w:r>
+        <w:rPr>
+          <w:sz w:val="28"/>
+          <w:szCs w:val="28"/>
+        </w:rPr>
         <w:t xml:space="preserve"> </w:t>
       </w:r>
     </w:p>
     <w:p>
       <w:pPr>
         <w:pStyle w:val="5"/>
+        <w:keepNext w:val="0"/>
+        <w:keepLines w:val="0"/>
+        <w:pageBreakBefore w:val="0"/>
+        <w:widowControl w:val="0"/>
+        <w:kinsoku/>
+        <w:wordWrap/>
+        <w:overflowPunct/>
+        <w:topLinePunct w:val="0"/>
+        <w:autoSpaceDE w:val="0"/>
+        <w:autoSpaceDN w:val="0"/>
+        <w:bidi w:val="0"/>
+        <w:adjustRightInd/>
+        <w:snapToGrid/>
+        <w:spacing w:line="360" w:lineRule="auto"/>
+        <w:textAlignment w:val="auto"/>
         <w:outlineLvl w:val="9"/>
         <w:rPr>
-          <w:sz w:val="20"/>
+          <w:sz w:val="28"/>
+          <w:szCs w:val="28"/>
         </w:rPr>
       </w:pPr>
     </w:p>
     <w:p>
       <w:pPr>
         <w:pStyle w:val="5"/>
+        <w:keepNext w:val="0"/>
+        <w:keepLines w:val="0"/>
+        <w:pageBreakBefore w:val="0"/>
+        <w:widowControl w:val="0"/>
+        <w:kinsoku/>
+        <w:wordWrap/>
+        <w:overflowPunct/>
+        <w:topLinePunct w:val="0"/>
+        <w:autoSpaceDE w:val="0"/>
+        <w:autoSpaceDN w:val="0"/>
+        <w:bidi w:val="0"/>
+        <w:adjustRightInd/>
+        <w:snapToGrid/>
+        <w:spacing w:line="360" w:lineRule="auto"/>
+        <w:textAlignment w:val="auto"/>
         <w:outlineLvl w:val="9"/>
         <w:rPr>
-          <w:sz w:val="20"/>
+          <w:sz w:val="28"/>
+          <w:szCs w:val="28"/>
         </w:rPr>
       </w:pPr>
     </w:p>
     <w:p>
       <w:pPr>
         <w:pStyle w:val="5"/>
+        <w:keepNext w:val="0"/>
+        <w:keepLines w:val="0"/>
+        <w:pageBreakBefore w:val="0"/>
+        <w:widowControl w:val="0"/>
+        <w:kinsoku/>
+        <w:wordWrap/>
+        <w:overflowPunct/>
+        <w:topLinePunct w:val="0"/>
+        <w:autoSpaceDE w:val="0"/>
+        <w:autoSpaceDN w:val="0"/>
+        <w:bidi w:val="0"/>
+        <w:adjustRightInd/>
+        <w:snapToGrid/>
+        <w:spacing w:line="360" w:lineRule="auto"/>
+        <w:textAlignment w:val="auto"/>
         <w:outlineLvl w:val="9"/>
         <w:rPr>
-          <w:sz w:val="20"/>
+          <w:sz w:val="28"/>
+          <w:szCs w:val="28"/>
         </w:rPr>
       </w:pPr>
     </w:p>
     <w:p>
       <w:pPr>
         <w:pStyle w:val="5"/>
+        <w:keepNext w:val="0"/>
+        <w:keepLines w:val="0"/>
+        <w:pageBreakBefore w:val="0"/>
+        <w:widowControl w:val="0"/>
+        <w:kinsoku/>
+        <w:wordWrap/>
+        <w:overflowPunct/>
+        <w:topLinePunct w:val="0"/>
+        <w:autoSpaceDE w:val="0"/>
+        <w:autoSpaceDN w:val="0"/>
+        <w:bidi w:val="0"/>
+        <w:adjustRightInd/>
+        <w:snapToGrid/>
+        <w:spacing w:line="360" w:lineRule="auto"/>
+        <w:textAlignment w:val="auto"/>
         <w:outlineLvl w:val="9"/>
         <w:rPr>
-          <w:sz w:val="20"/>
-        </w:rPr>
-      </w:pPr>
-    </w:p>
-    <w:p>
-      <w:pPr>
-        <w:spacing w:before="212"/>
+          <w:sz w:val="28"/>
+          <w:szCs w:val="28"/>
+        </w:rPr>
+      </w:pPr>
+    </w:p>
+    <w:p>
+      <w:pPr>
+        <w:keepNext w:val="0"/>
+        <w:keepLines w:val="0"/>
+        <w:pageBreakBefore w:val="0"/>
+        <w:widowControl w:val="0"/>
+        <w:kinsoku/>
+        <w:wordWrap/>
+        <w:overflowPunct/>
+        <w:topLinePunct w:val="0"/>
+        <w:autoSpaceDE w:val="0"/>
+        <w:autoSpaceDN w:val="0"/>
+        <w:bidi w:val="0"/>
+        <w:adjustRightInd/>
+        <w:snapToGrid/>
+        <w:spacing w:before="212" w:line="360" w:lineRule="auto"/>
+        <w:textAlignment w:val="auto"/>
         <w:outlineLvl w:val="9"/>
+        <w:rPr>
+          <w:sz w:val="28"/>
+          <w:szCs w:val="28"/>
+        </w:rPr>
       </w:pPr>
       <w:bookmarkStart w:id="1" w:name="_Toc19994"/>
       <w:r>
         <w:rPr>
           <w:spacing w:val="-1"/>
+          <w:sz w:val="28"/>
+          <w:szCs w:val="28"/>
         </w:rPr>
         <w:t>毕业设计</w:t>
       </w:r>
       <w:r>
+        <w:rPr>
+          <w:sz w:val="28"/>
+          <w:szCs w:val="28"/>
+        </w:rPr>
         <w:t>（</w:t>
       </w:r>
       <w:r>
         <w:rPr>
           <w:spacing w:val="-2"/>
+          <w:sz w:val="28"/>
+          <w:szCs w:val="28"/>
         </w:rPr>
         <w:t>论文</w:t>
       </w:r>
       <w:r>
         <w:rPr>
           <w:spacing w:val="-3"/>
+          <w:sz w:val="28"/>
+          <w:szCs w:val="28"/>
         </w:rPr>
         <w:t>）</w:t>
       </w:r>
       <w:r>
+        <w:rPr>
+          <w:sz w:val="28"/>
+          <w:szCs w:val="28"/>
+        </w:rPr>
         <w:t>作者签名：</w:t>
       </w:r>
       <w:r>
         <w:rPr>
           <w:color w:val="FF0000"/>
+          <w:sz w:val="28"/>
+          <w:szCs w:val="28"/>
           <w:u w:val="single" w:color="000000"/>
         </w:rPr>
         <w:t xml:space="preserve"> </w:t>
@@ -1571,6 +1695,8 @@
         <w:rPr>
           <w:rFonts w:hint="eastAsia"/>
           <w:color w:val="FF0000"/>
+          <w:sz w:val="28"/>
+          <w:szCs w:val="28"/>
           <w:u w:val="single" w:color="000000"/>
           <w:lang w:val="en-US" w:eastAsia="zh-CN"/>
         </w:rPr>
@@ -1580,12 +1706,16 @@
         <w:rPr>
           <w:b/>
           <w:spacing w:val="135"/>
+          <w:sz w:val="28"/>
+          <w:szCs w:val="28"/>
         </w:rPr>
         <w:t xml:space="preserve"> </w:t>
       </w:r>
       <w:r>
         <w:rPr>
           <w:spacing w:val="-2"/>
+          <w:sz w:val="28"/>
+          <w:szCs w:val="28"/>
         </w:rPr>
         <w:t>日期：</w:t>
       </w:r>
@@ -1593,6 +1723,8 @@
       <w:r>
         <w:rPr>
           <w:spacing w:val="-2"/>
+          <w:sz w:val="28"/>
+          <w:szCs w:val="28"/>
           <w:u w:val="single"/>
         </w:rPr>
         <w:t xml:space="preserve"> </w:t>
@@ -1601,6 +1733,8 @@
         <w:rPr>
           <w:rFonts w:hint="eastAsia"/>
           <w:spacing w:val="-2"/>
+          <w:sz w:val="28"/>
+          <w:szCs w:val="28"/>
           <w:u w:val="single"/>
           <w:lang w:val="en-US" w:eastAsia="zh-CN"/>
         </w:rPr>
@@ -1609,6 +1743,8 @@
       <w:r>
         <w:rPr>
           <w:spacing w:val="-2"/>
+          <w:sz w:val="28"/>
+          <w:szCs w:val="28"/>
           <w:u w:val="single"/>
         </w:rPr>
         <w:t xml:space="preserve"> </w:t>
@@ -1616,11 +1752,17 @@
       <w:r>
         <w:rPr>
           <w:spacing w:val="-1"/>
+          <w:sz w:val="28"/>
+          <w:szCs w:val="28"/>
           <w:u w:val="single"/>
         </w:rPr>
         <w:t xml:space="preserve"> </w:t>
       </w:r>
       <w:r>
+        <w:rPr>
+          <w:sz w:val="28"/>
+          <w:szCs w:val="28"/>
+        </w:rPr>
         <w:t xml:space="preserve"> </w:t>
       </w:r>
     </w:p>
@@ -10191,8 +10333,8 @@
           <w:szCs w:val="28"/>
         </w:rPr>
       </w:pPr>
-      <w:bookmarkStart w:id="7" w:name="_Toc18350"/>
-      <w:bookmarkStart w:id="8" w:name="_Toc12259"/>
+      <w:bookmarkStart w:id="7" w:name="_Toc12259"/>
+      <w:bookmarkStart w:id="8" w:name="_Toc18350"/>
       <w:r>
         <w:rPr>
           <w:rFonts w:hint="eastAsia" w:ascii="黑体" w:eastAsia="黑体" w:cs="黑体"/>
@@ -11300,14 +11442,14 @@
           <w:szCs w:val="28"/>
         </w:rPr>
       </w:pPr>
-      <w:bookmarkStart w:id="9" w:name="_Toc5194"/>
-      <w:bookmarkStart w:id="10" w:name="_Toc495505853"/>
-      <w:bookmarkStart w:id="11" w:name="_Toc513541406"/>
-      <w:bookmarkStart w:id="12" w:name="_Toc495508657"/>
-      <w:bookmarkStart w:id="13" w:name="_Toc25965"/>
-      <w:bookmarkStart w:id="14" w:name="_Toc9120"/>
-      <w:bookmarkStart w:id="15" w:name="_Toc11289"/>
-      <w:bookmarkStart w:id="16" w:name="_Toc19586"/>
+      <w:bookmarkStart w:id="9" w:name="_Toc513541406"/>
+      <w:bookmarkStart w:id="10" w:name="_Toc495508657"/>
+      <w:bookmarkStart w:id="11" w:name="_Toc5194"/>
+      <w:bookmarkStart w:id="12" w:name="_Toc495505853"/>
+      <w:bookmarkStart w:id="13" w:name="_Toc19586"/>
+      <w:bookmarkStart w:id="14" w:name="_Toc11289"/>
+      <w:bookmarkStart w:id="15" w:name="_Toc25965"/>
+      <w:bookmarkStart w:id="16" w:name="_Toc9120"/>
       <w:bookmarkStart w:id="17" w:name="_Toc17407"/>
       <w:r>
         <w:rPr>
@@ -12730,7 +12872,7 @@
       </w:pPr>
       <w:r>
         <w:object>
-          <v:shape id="_x0000_i1025" o:spt="75" alt="" type="#_x0000_t75" style="height:171.35pt;width:414.85pt;" o:ole="t" filled="f" o:preferrelative="t" stroked="f" coordsize="21600,21600">
+          <v:shape id="_x0000_i1025" o:spt="75" type="#_x0000_t75" style="height:171.35pt;width:414.85pt;" o:ole="t" filled="f" o:preferrelative="t" stroked="f" coordsize="21600,21600">
             <v:path/>
             <v:fill on="f" focussize="0,0"/>
             <v:stroke on="f"/>
@@ -12838,9 +12980,9 @@
           <w:lang w:val="en-US" w:eastAsia="zh-CN"/>
         </w:rPr>
       </w:pPr>
-      <w:bookmarkStart w:id="31" w:name="_Toc7105"/>
-      <w:bookmarkStart w:id="32" w:name="_Toc5104"/>
-      <w:bookmarkStart w:id="33" w:name="_Toc581"/>
+      <w:bookmarkStart w:id="31" w:name="_Toc5104"/>
+      <w:bookmarkStart w:id="32" w:name="_Toc581"/>
+      <w:bookmarkStart w:id="33" w:name="_Toc7105"/>
       <w:r>
         <w:rPr>
           <w:rFonts w:hint="eastAsia" w:ascii="黑体" w:hAnsi="黑体" w:eastAsia="黑体" w:cs="黑体"/>
@@ -13060,7 +13202,7 @@
           <w:lang w:val="en-US" w:eastAsia="zh-CN"/>
         </w:rPr>
         <w:object>
-          <v:shape id="_x0000_i1045" o:spt="75" type="#_x0000_t75" style="height:157.95pt;width:414.9pt;" o:ole="t" filled="f" o:preferrelative="t" stroked="f" coordsize="21600,21600">
+          <v:shape id="_x0000_i1026" o:spt="75" type="#_x0000_t75" style="height:157.95pt;width:414.9pt;" o:ole="t" filled="f" o:preferrelative="t" stroked="f" coordsize="21600,21600">
             <v:path/>
             <v:fill on="f" focussize="0,0"/>
             <v:stroke on="f"/>
@@ -13069,7 +13211,7 @@
             <w10:wrap type="none"/>
             <w10:anchorlock/>
           </v:shape>
-          <o:OLEObject Type="Embed" ProgID="Visio.Drawing.11" ShapeID="_x0000_i1045" DrawAspect="Content" ObjectID="_1468075726" r:id="rId13">
+          <o:OLEObject Type="Embed" ProgID="Visio.Drawing.11" ShapeID="_x0000_i1026" DrawAspect="Content" ObjectID="_1468075726" r:id="rId13">
             <o:LockedField>false</o:LockedField>
           </o:OLEObject>
         </w:object>
@@ -13216,7 +13358,7 @@
           <w:lang w:val="en-US" w:eastAsia="zh-CN"/>
         </w:rPr>
         <w:object>
-          <v:shape id="_x0000_i1044" o:spt="75" alt="" type="#_x0000_t75" style="height:160.85pt;width:415.3pt;" o:ole="t" filled="f" o:preferrelative="t" stroked="f" coordsize="21600,21600">
+          <v:shape id="_x0000_i1027" o:spt="75" type="#_x0000_t75" style="height:160.85pt;width:415.3pt;" o:ole="t" filled="f" o:preferrelative="t" stroked="f" coordsize="21600,21600">
             <v:path/>
             <v:fill on="f" focussize="0,0"/>
             <v:stroke on="f"/>
@@ -13225,7 +13367,7 @@
             <w10:wrap type="none"/>
             <w10:anchorlock/>
           </v:shape>
-          <o:OLEObject Type="Embed" ProgID="Visio.Drawing.11" ShapeID="_x0000_i1044" DrawAspect="Content" ObjectID="_1468075727" r:id="rId15">
+          <o:OLEObject Type="Embed" ProgID="Visio.Drawing.11" ShapeID="_x0000_i1027" DrawAspect="Content" ObjectID="_1468075727" r:id="rId15">
             <o:LockedField>false</o:LockedField>
           </o:OLEObject>
         </w:object>
@@ -13315,9 +13457,9 @@
           <w:lang w:val="en-US" w:eastAsia="zh-CN"/>
         </w:rPr>
       </w:pPr>
-      <w:bookmarkStart w:id="34" w:name="_Toc29764"/>
+      <w:bookmarkStart w:id="34" w:name="_Toc4499"/>
       <w:bookmarkStart w:id="35" w:name="_Toc5398"/>
-      <w:bookmarkStart w:id="36" w:name="_Toc4499"/>
+      <w:bookmarkStart w:id="36" w:name="_Toc29764"/>
       <w:r>
         <w:rPr>
           <w:rFonts w:hint="eastAsia" w:ascii="黑体" w:hAnsi="黑体" w:eastAsia="黑体" w:cs="黑体"/>
@@ -13648,9 +13790,9 @@
           <w:szCs w:val="28"/>
         </w:rPr>
       </w:pPr>
-      <w:bookmarkStart w:id="49" w:name="_Toc15046"/>
-      <w:bookmarkStart w:id="50" w:name="_Toc12869"/>
-      <w:bookmarkStart w:id="51" w:name="_Toc28436"/>
+      <w:bookmarkStart w:id="49" w:name="_Toc28436"/>
+      <w:bookmarkStart w:id="50" w:name="_Toc15046"/>
+      <w:bookmarkStart w:id="51" w:name="_Toc12869"/>
       <w:r>
         <w:rPr>
           <w:rFonts w:hint="eastAsia" w:ascii="黑体" w:hAnsi="黑体" w:eastAsia="黑体" w:cs="黑体"/>
@@ -13889,7 +14031,7 @@
           <w:lang w:val="en-US" w:eastAsia="zh-CN"/>
         </w:rPr>
         <w:object>
-          <v:shape id="_x0000_i1028" o:spt="75" alt="" type="#_x0000_t75" style="height:222.35pt;width:403.5pt;" o:ole="t" filled="f" o:preferrelative="t" stroked="f" coordsize="21600,21600">
+          <v:shape id="_x0000_i1028" o:spt="75" type="#_x0000_t75" style="height:222.35pt;width:403.5pt;" o:ole="t" filled="f" o:preferrelative="t" stroked="f" coordsize="21600,21600">
             <v:path/>
             <v:fill on="f" focussize="0,0"/>
             <v:stroke on="f"/>
@@ -23624,8 +23766,8 @@
           <w:lang w:val="en-US" w:eastAsia="zh-CN"/>
         </w:rPr>
       </w:pPr>
-      <w:bookmarkStart w:id="108" w:name="_Toc118"/>
-      <w:bookmarkStart w:id="109" w:name="_Toc594"/>
+      <w:bookmarkStart w:id="108" w:name="_Toc594"/>
+      <w:bookmarkStart w:id="109" w:name="_Toc118"/>
       <w:r>
         <w:rPr>
           <w:rFonts w:hint="default" w:ascii="Times New Roman" w:hAnsi="Times New Roman" w:cs="Times New Roman"/>
@@ -24713,8 +24855,8 @@
           <w:lang w:val="en-US" w:eastAsia="zh-CN"/>
         </w:rPr>
       </w:pPr>
-      <w:bookmarkStart w:id="117" w:name="_Toc1743"/>
-      <w:bookmarkStart w:id="118" w:name="_Toc18307"/>
+      <w:bookmarkStart w:id="117" w:name="_Toc18307"/>
+      <w:bookmarkStart w:id="118" w:name="_Toc1743"/>
       <w:r>
         <w:rPr>
           <w:rFonts w:hint="default" w:ascii="Times New Roman" w:hAnsi="Times New Roman" w:cs="Times New Roman"/>
@@ -24960,8 +25102,8 @@
       </w:r>
       <w:bookmarkEnd w:id="120"/>
       <w:bookmarkEnd w:id="121"/>
-      <w:bookmarkStart w:id="123" w:name="_Toc3865"/>
-      <w:bookmarkStart w:id="124" w:name="_Toc6609"/>
+      <w:bookmarkStart w:id="123" w:name="_Toc6609"/>
+      <w:bookmarkStart w:id="124" w:name="_Toc3865"/>
       <w:r>
         <w:rPr>
           <w:rFonts w:hint="eastAsia" w:ascii="黑体" w:hAnsi="黑体" w:eastAsia="黑体" w:cs="黑体"/>
@@ -30432,8 +30574,8 @@
           <w:lang w:val="en-US" w:eastAsia="zh-CN"/>
         </w:rPr>
       </w:pPr>
-      <w:bookmarkStart w:id="137" w:name="_Toc18861"/>
-      <w:bookmarkStart w:id="138" w:name="_Toc28797"/>
+      <w:bookmarkStart w:id="137" w:name="_Toc28797"/>
+      <w:bookmarkStart w:id="138" w:name="_Toc18861"/>
       <w:r>
         <w:rPr>
           <w:rFonts w:hint="eastAsia" w:ascii="黑体" w:hAnsi="黑体" w:eastAsia="黑体" w:cs="黑体"/>
@@ -31444,8 +31586,8 @@
           <w:lang w:val="en-US" w:eastAsia="zh-CN"/>
         </w:rPr>
       </w:pPr>
-      <w:bookmarkStart w:id="139" w:name="_Toc31007"/>
-      <w:bookmarkStart w:id="140" w:name="_Toc27168"/>
+      <w:bookmarkStart w:id="139" w:name="_Toc27168"/>
+      <w:bookmarkStart w:id="140" w:name="_Toc31007"/>
       <w:r>
         <w:rPr>
           <w:rFonts w:hint="eastAsia" w:ascii="黑体" w:hAnsi="黑体" w:eastAsia="黑体" w:cs="黑体"/>
@@ -32472,8 +32614,8 @@
           <w:lang w:val="en-US" w:eastAsia="zh-CN"/>
         </w:rPr>
       </w:pPr>
-      <w:bookmarkStart w:id="141" w:name="_Toc28837"/>
-      <w:bookmarkStart w:id="142" w:name="_Toc12285"/>
+      <w:bookmarkStart w:id="141" w:name="_Toc12285"/>
+      <w:bookmarkStart w:id="142" w:name="_Toc28837"/>
       <w:bookmarkStart w:id="143" w:name="_Toc13960"/>
       <w:r>
         <w:rPr>
@@ -32578,17 +32720,7 @@
           <w:sz w:val="24"/>
           <w:szCs w:val="24"/>
         </w:rPr>
-        <w:t>到系统的实现，再到设计报告的撰写，</w:t>
-      </w:r>
-      <w:bookmarkStart w:id="145" w:name="_GoBack"/>
-      <w:bookmarkEnd w:id="145"/>
-      <w:r>
-        <w:rPr>
-          <w:rFonts w:hint="eastAsia" w:asciiTheme="minorEastAsia" w:hAnsiTheme="minorEastAsia" w:eastAsiaTheme="minorEastAsia" w:cstheme="minorEastAsia"/>
-          <w:sz w:val="24"/>
-          <w:szCs w:val="24"/>
-        </w:rPr>
-        <w:t>每一步对我来说都是新的尝试和挑战。在这段时间里，我们学到了很多知识，也有了很多感悟，从懵懂、独立的学习和测试中，查阅了网上和书本上的相关资料，并通过视频学习框架原理，让我心里逐渐清晰了模糊的概念，让自己非常不成熟的作品一步步完善起来，每一次完善都是学习的收获，每一次测试的成功都会让我兴奋一段时间。</w:t>
+        <w:t>到系统的实现，再到设计报告的撰写，每一步对我来说都是新的尝试和挑战。在这段时间里，我们学到了很多知识，也有了很多感悟，从懵懂、独立的学习和测试中，查阅了网上和书本上的相关资料，并通过视频学习框架原理，让我心里逐渐清晰了模糊的概念，让自己非常不成熟的作品一步步完善起来，每一次完善都是学习的收获，每一次测试的成功都会让我兴奋一段时间。</w:t>
       </w:r>
     </w:p>
     <w:p>
@@ -32918,7 +33050,8 @@
         <w:bidi w:val="0"/>
         <w:adjustRightInd/>
         <w:snapToGrid/>
-        <w:spacing w:line="240" w:lineRule="auto"/>
+        <w:spacing w:line="360" w:lineRule="auto"/>
+        <w:ind w:firstLine="480" w:firstLineChars="200"/>
         <w:jc w:val="left"/>
         <w:textAlignment w:val="auto"/>
         <w:outlineLvl w:val="0"/>
@@ -32930,6 +33063,16 @@
           <w:lang w:val="en-US" w:eastAsia="zh-CN"/>
         </w:rPr>
       </w:pPr>
+      <w:r>
+        <w:rPr>
+          <w:rFonts w:hint="eastAsia" w:cs="宋体"/>
+          <w:color w:val="auto"/>
+          <w:sz w:val="24"/>
+          <w:szCs w:val="24"/>
+          <w:lang w:val="en-US" w:eastAsia="zh-CN"/>
+        </w:rPr>
+        <w:t>以下为沙头社区生鲜超市管理系统的数据库表及主要的表结构。</w:t>
+      </w:r>
     </w:p>
     <w:p>
       <w:pPr>
@@ -32967,7 +33110,7 @@
           <w:szCs w:val="21"/>
           <w:lang w:val="en-US" w:eastAsia="zh-CN"/>
         </w:rPr>
-        <w:t>附</w:t>
+        <w:t>表</w:t>
       </w:r>
       <w:r>
         <w:rPr>
@@ -34015,7 +34158,7 @@
           <w:szCs w:val="21"/>
           <w:lang w:val="en-US" w:eastAsia="zh-CN"/>
         </w:rPr>
-        <w:t>附</w:t>
+        <w:t>表</w:t>
       </w:r>
       <w:r>
         <w:rPr>
@@ -38021,7 +38164,7 @@
           <w:szCs w:val="21"/>
           <w:lang w:val="en-US" w:eastAsia="zh-CN"/>
         </w:rPr>
-        <w:t>附</w:t>
+        <w:t>表</w:t>
       </w:r>
       <w:r>
         <w:rPr>
@@ -41940,7 +42083,7 @@
           <w:szCs w:val="21"/>
           <w:lang w:val="en-US" w:eastAsia="zh-CN"/>
         </w:rPr>
-        <w:t>附</w:t>
+        <w:t>表</w:t>
       </w:r>
       <w:r>
         <w:rPr>
@@ -45674,7 +45817,7 @@
         <w:szCs w:val="21"/>
         <w:lang w:eastAsia="zh-CN"/>
       </w:rPr>
-      <w:t>沙头社区生鲜超市管理系统</w:t>
+      <w:t>沙头社区生鲜超市管理系统的设计与实现</w:t>
     </w:r>
   </w:p>
 </w:hdr>
@@ -45700,7 +45843,7 @@
         <w:szCs w:val="21"/>
         <w:lang w:eastAsia="zh-CN"/>
       </w:rPr>
-      <w:t>沙头社区生鲜超市管理系统</w:t>
+      <w:t>沙头社区生鲜超市管理系统的设计与实现</w:t>
     </w:r>
   </w:p>
   <w:p>
@@ -46707,12 +46850,12 @@
     <customShpInfo spid="_x0000_s1027"/>
     <customShpInfo spid="_x0000_s1028"/>
     <customShpInfo spid="_x0000_s1026"/>
-    <customShpInfo spid="_x0000_s1029"/>
-    <customShpInfo spid="_x0000_s1030"/>
-    <customShpInfo spid="_x0000_s1031"/>
-    <customShpInfo spid="_x0000_s1032"/>
-    <customShpInfo spid="_x0000_s1033"/>
-    <customShpInfo spid="_x0000_s1034"/>
+    <customShpInfo spid="_x0000_s1035"/>
+    <customShpInfo spid="_x0000_s1036"/>
+    <customShpInfo spid="_x0000_s1037"/>
+    <customShpInfo spid="_x0000_s1038"/>
+    <customShpInfo spid="_x0000_s1039"/>
+    <customShpInfo spid="_x0000_s1040"/>
   </customShpExts>
 </s:customData>
 </file>
